--- a/JS-Week3-Coding-Assignment.docx
+++ b/JS-Week3-Coding-Assignment.docx
@@ -1918,14 +1918,6 @@
           <w:szCs w:val="24"/>
         </w:rPr>
       </w:pPr>
-    </w:p>
-    <w:p>
-      <w:pPr>
-        <w:rPr>
-          <w:b/>
-          <w:szCs w:val="24"/>
-        </w:rPr>
-      </w:pPr>
       <w:hyperlink r:id="rId15" w:history="1">
         <w:r>
           <w:rPr>
@@ -1933,7 +1925,7 @@
             <w:b/>
             <w:szCs w:val="24"/>
           </w:rPr>
-          <w:t>https://github.com/natalie-goodwin/weekThr</w:t>
+          <w:t>https</w:t>
         </w:r>
         <w:r>
           <w:rPr>
@@ -1941,7 +1933,7 @@
             <w:b/>
             <w:szCs w:val="24"/>
           </w:rPr>
-          <w:t>e</w:t>
+          <w:t>:</w:t>
         </w:r>
         <w:r>
           <w:rPr>
@@ -1949,7 +1941,7 @@
             <w:b/>
             <w:szCs w:val="24"/>
           </w:rPr>
-          <w:t>eCodingProjects.git</w:t>
+          <w:t>//github.com/natalie-goodwin/weekThreeCodePT.git</w:t>
         </w:r>
       </w:hyperlink>
     </w:p>
